--- a/Special Input Output Documentatie.docx
+++ b/Special Input Output Documentatie.docx
@@ -1910,13 +1910,16 @@
           <w:szCs w:val="24"/>
         </w:rPr>
       </w:pPr>
-      <w:r>
-        <w:rPr>
-          <w:sz w:val="24"/>
-          <w:szCs w:val="24"/>
-        </w:rPr>
-        <w:t>Speechmatics</w:t>
-      </w:r>
+      <w:hyperlink r:id="rId8" w:history="1">
+        <w:r>
+          <w:rPr>
+            <w:rStyle w:val="Hyperlink"/>
+            <w:sz w:val="24"/>
+            <w:szCs w:val="24"/>
+          </w:rPr>
+          <w:t>Speechmatics</w:t>
+        </w:r>
+      </w:hyperlink>
     </w:p>
     <w:p>
       <w:pPr>
@@ -1930,13 +1933,16 @@
           <w:szCs w:val="24"/>
         </w:rPr>
       </w:pPr>
-      <w:r>
-        <w:rPr>
-          <w:sz w:val="24"/>
-          <w:szCs w:val="24"/>
-        </w:rPr>
-        <w:t>Transcribear</w:t>
-      </w:r>
+      <w:hyperlink r:id="rId9" w:history="1">
+        <w:r>
+          <w:rPr>
+            <w:rStyle w:val="Hyperlink"/>
+            <w:sz w:val="24"/>
+            <w:szCs w:val="24"/>
+          </w:rPr>
+          <w:t>Transcribear</w:t>
+        </w:r>
+      </w:hyperlink>
     </w:p>
     <w:p>
       <w:pPr>
@@ -1950,13 +1956,16 @@
           <w:szCs w:val="24"/>
         </w:rPr>
       </w:pPr>
-      <w:r>
-        <w:rPr>
-          <w:sz w:val="24"/>
-          <w:szCs w:val="24"/>
-        </w:rPr>
-        <w:t>Alexa</w:t>
-      </w:r>
+      <w:hyperlink r:id="rId10" w:history="1">
+        <w:r>
+          <w:rPr>
+            <w:rStyle w:val="Hyperlink"/>
+            <w:sz w:val="24"/>
+            <w:szCs w:val="24"/>
+          </w:rPr>
+          <w:t>Alexa</w:t>
+        </w:r>
+      </w:hyperlink>
     </w:p>
     <w:p>
       <w:pPr>
@@ -1970,13 +1979,16 @@
           <w:szCs w:val="24"/>
         </w:rPr>
       </w:pPr>
-      <w:r>
-        <w:rPr>
-          <w:sz w:val="24"/>
-          <w:szCs w:val="24"/>
-        </w:rPr>
-        <w:t>Microsoft Cortana</w:t>
-      </w:r>
+      <w:hyperlink r:id="rId11" w:history="1">
+        <w:r>
+          <w:rPr>
+            <w:rStyle w:val="Hyperlink"/>
+            <w:sz w:val="24"/>
+            <w:szCs w:val="24"/>
+          </w:rPr>
+          <w:t>Microsoft Cortana</w:t>
+        </w:r>
+      </w:hyperlink>
     </w:p>
     <w:p>
       <w:pPr>
@@ -1990,13 +2002,16 @@
           <w:szCs w:val="24"/>
         </w:rPr>
       </w:pPr>
-      <w:r>
-        <w:rPr>
-          <w:sz w:val="24"/>
-          <w:szCs w:val="24"/>
-        </w:rPr>
-        <w:t>Microsoft .NET framework</w:t>
-      </w:r>
+      <w:hyperlink r:id="rId12" w:history="1">
+        <w:r>
+          <w:rPr>
+            <w:rStyle w:val="Hyperlink"/>
+            <w:sz w:val="24"/>
+            <w:szCs w:val="24"/>
+          </w:rPr>
+          <w:t>Microsoft .NET framework</w:t>
+        </w:r>
+      </w:hyperlink>
     </w:p>
     <w:p>
       <w:pPr>
@@ -2023,6 +2038,8 @@
         </w:rPr>
         <w:t>Resultaat</w:t>
       </w:r>
+      <w:bookmarkStart w:id="0" w:name="_GoBack"/>
+      <w:bookmarkEnd w:id="0"/>
     </w:p>
     <w:p>
       <w:pPr>
@@ -2197,8 +2214,6 @@
         </w:rPr>
         <w:t>totdat</w:t>
       </w:r>
-      <w:bookmarkStart w:id="0" w:name="_GoBack"/>
-      <w:bookmarkEnd w:id="0"/>
       <w:r>
         <w:rPr>
           <w:sz w:val="24"/>
@@ -2350,7 +2365,12 @@
       </w:r>
     </w:p>
     <w:p>
-      <w:hyperlink r:id="rId8" w:history="1">
+      <w:pPr>
+        <w:rPr>
+          <w:lang w:val="en-US"/>
+        </w:rPr>
+      </w:pPr>
+      <w:hyperlink r:id="rId13" w:history="1">
         <w:r>
           <w:rPr>
             <w:rStyle w:val="Hyperlink"/>
@@ -2361,7 +2381,15 @@
       </w:hyperlink>
     </w:p>
     <w:p>
-      <w:r>
+      <w:pPr>
+        <w:rPr>
+          <w:lang w:val="en-US"/>
+        </w:rPr>
+      </w:pPr>
+      <w:r>
+        <w:rPr>
+          <w:lang w:val="en-US"/>
+        </w:rPr>
         <w:br w:type="page"/>
       </w:r>
     </w:p>
@@ -2372,7 +2400,6 @@
           <w:b/>
           <w:sz w:val="48"/>
           <w:szCs w:val="48"/>
-          <w:lang w:val="en-US"/>
         </w:rPr>
       </w:pPr>
       <w:r>
@@ -2380,26 +2407,119 @@
           <w:b/>
           <w:sz w:val="48"/>
           <w:szCs w:val="48"/>
-          <w:lang w:val="en-US"/>
         </w:rPr>
         <w:lastRenderedPageBreak/>
-        <w:t xml:space="preserve">Test </w:t>
-      </w:r>
-      <w:proofErr w:type="spellStart"/>
-      <w:r>
-        <w:rPr>
-          <w:b/>
-          <w:sz w:val="48"/>
-          <w:szCs w:val="48"/>
-          <w:lang w:val="en-US"/>
-        </w:rPr>
-        <w:t>Rapportage</w:t>
-      </w:r>
-      <w:proofErr w:type="spellEnd"/>
+        <w:t>Test Rapportage</w:t>
+      </w:r>
     </w:p>
     <w:p>
       <w:pPr>
         <w:jc w:val="center"/>
+        <w:rPr>
+          <w:b/>
+          <w:sz w:val="40"/>
+          <w:szCs w:val="40"/>
+        </w:rPr>
+      </w:pPr>
+    </w:p>
+    <w:p>
+      <w:pPr>
+        <w:rPr>
+          <w:b/>
+          <w:sz w:val="40"/>
+          <w:szCs w:val="40"/>
+        </w:rPr>
+      </w:pPr>
+      <w:r>
+        <w:rPr>
+          <w:b/>
+          <w:sz w:val="40"/>
+          <w:szCs w:val="40"/>
+        </w:rPr>
+        <w:t>Testplan</w:t>
+      </w:r>
+    </w:p>
+    <w:p>
+      <w:pPr>
+        <w:rPr>
+          <w:sz w:val="24"/>
+          <w:szCs w:val="24"/>
+        </w:rPr>
+      </w:pPr>
+      <w:r>
+        <w:rPr>
+          <w:sz w:val="24"/>
+          <w:szCs w:val="24"/>
+        </w:rPr>
+        <w:t>Vanwegen de omstandigheden</w:t>
+      </w:r>
+      <w:r>
+        <w:rPr>
+          <w:sz w:val="24"/>
+          <w:szCs w:val="24"/>
+        </w:rPr>
+        <w:t xml:space="preserve"> door de corona virus (COVID-19) kan ik alleen het bij mezelf/mijn moeder testen</w:t>
+      </w:r>
+      <w:r>
+        <w:rPr>
+          <w:sz w:val="24"/>
+          <w:szCs w:val="24"/>
+        </w:rPr>
+        <w:t>, Dit doe ik natuurlijk thuis, En heb op 4/8/2020 de usertests gedaan.</w:t>
+      </w:r>
+    </w:p>
+    <w:p>
+      <w:pPr>
+        <w:rPr>
+          <w:b/>
+          <w:sz w:val="40"/>
+          <w:szCs w:val="40"/>
+        </w:rPr>
+      </w:pPr>
+    </w:p>
+    <w:p>
+      <w:pPr>
+        <w:rPr>
+          <w:b/>
+          <w:sz w:val="40"/>
+          <w:szCs w:val="40"/>
+        </w:rPr>
+      </w:pPr>
+      <w:r>
+        <w:rPr>
+          <w:b/>
+          <w:sz w:val="40"/>
+          <w:szCs w:val="40"/>
+        </w:rPr>
+        <w:t>Testrapport</w:t>
+      </w:r>
+    </w:p>
+    <w:p>
+      <w:pPr>
+        <w:rPr>
+          <w:sz w:val="24"/>
+          <w:szCs w:val="24"/>
+        </w:rPr>
+      </w:pPr>
+      <w:r>
+        <w:rPr>
+          <w:sz w:val="24"/>
+          <w:szCs w:val="24"/>
+        </w:rPr>
+        <w:t>Bij de usertest waren er nog best wel wat worden die niet geherkent werden door de computer, Maar met maar 1 training sessie of de users stem werdt al veel mee berijkt</w:t>
+      </w:r>
+    </w:p>
+    <w:p>
+      <w:pPr>
+        <w:rPr>
+          <w:b/>
+          <w:sz w:val="40"/>
+          <w:szCs w:val="40"/>
+        </w:rPr>
+      </w:pPr>
+    </w:p>
+    <w:p>
+      <w:pPr>
         <w:rPr>
           <w:b/>
           <w:sz w:val="40"/>
@@ -2407,112 +2527,16 @@
           <w:lang w:val="en-US"/>
         </w:rPr>
       </w:pPr>
-    </w:p>
-    <w:p>
-      <w:pPr>
-        <w:rPr>
-          <w:b/>
-          <w:sz w:val="40"/>
-          <w:szCs w:val="40"/>
-        </w:rPr>
-      </w:pPr>
-      <w:r>
-        <w:rPr>
-          <w:b/>
-          <w:sz w:val="40"/>
-          <w:szCs w:val="40"/>
-        </w:rPr>
-        <w:t>Testplan</w:t>
-      </w:r>
-    </w:p>
-    <w:p>
-      <w:pPr>
-        <w:rPr>
-          <w:sz w:val="24"/>
-          <w:szCs w:val="24"/>
-        </w:rPr>
-      </w:pPr>
-      <w:r>
-        <w:rPr>
-          <w:sz w:val="24"/>
-          <w:szCs w:val="24"/>
-        </w:rPr>
-        <w:t>Vanwegen de omstandigheden</w:t>
-      </w:r>
-      <w:r>
-        <w:rPr>
-          <w:sz w:val="24"/>
-          <w:szCs w:val="24"/>
-        </w:rPr>
-        <w:t xml:space="preserve"> door de corona virus (COVID-19) kan ik alleen het bij mezelf/mijn moeder testen</w:t>
-      </w:r>
-      <w:r>
-        <w:rPr>
-          <w:sz w:val="24"/>
-          <w:szCs w:val="24"/>
-        </w:rPr>
-        <w:t>, Dit doe ik natuurlijk thuis, En heb op 4/8/2020 de usertests gedaan.</w:t>
-      </w:r>
-    </w:p>
-    <w:p>
-      <w:pPr>
-        <w:rPr>
-          <w:b/>
-          <w:sz w:val="40"/>
-          <w:szCs w:val="40"/>
-        </w:rPr>
-      </w:pPr>
-    </w:p>
-    <w:p>
-      <w:pPr>
-        <w:rPr>
-          <w:b/>
-          <w:sz w:val="40"/>
-          <w:szCs w:val="40"/>
-        </w:rPr>
-      </w:pPr>
-      <w:r>
-        <w:rPr>
-          <w:b/>
-          <w:sz w:val="40"/>
-          <w:szCs w:val="40"/>
-        </w:rPr>
-        <w:t>Testrapport</w:t>
-      </w:r>
-    </w:p>
-    <w:p>
-      <w:pPr>
-        <w:rPr>
-          <w:sz w:val="24"/>
-          <w:szCs w:val="24"/>
-        </w:rPr>
-      </w:pPr>
-      <w:r>
-        <w:rPr>
-          <w:sz w:val="24"/>
-          <w:szCs w:val="24"/>
-        </w:rPr>
-        <w:t>Bij de usertest waren er nog best wel wat worden die niet geherkent werden door de computer, Maar met maar 1 training sessie of de users stem werdt al veel mee berijkt</w:t>
-      </w:r>
-    </w:p>
-    <w:p>
-      <w:pPr>
-        <w:rPr>
-          <w:b/>
-          <w:sz w:val="40"/>
-          <w:szCs w:val="40"/>
-        </w:rPr>
-      </w:pPr>
-    </w:p>
-    <w:p>
-      <w:pPr>
+      <w:r>
         <w:rPr>
           <w:b/>
           <w:sz w:val="40"/>
           <w:szCs w:val="40"/>
           <w:lang w:val="en-US"/>
         </w:rPr>
-      </w:pPr>
+        <w:t xml:space="preserve">Links </w:t>
+      </w:r>
+      <w:proofErr w:type="spellStart"/>
       <w:r>
         <w:rPr>
           <w:b/>
@@ -2520,9 +2544,9 @@
           <w:szCs w:val="40"/>
           <w:lang w:val="en-US"/>
         </w:rPr>
-        <w:t xml:space="preserve">Links </w:t>
-      </w:r>
-      <w:proofErr w:type="spellStart"/>
+        <w:t>naar</w:t>
+      </w:r>
+      <w:proofErr w:type="spellEnd"/>
       <w:r>
         <w:rPr>
           <w:b/>
@@ -2530,9 +2554,9 @@
           <w:szCs w:val="40"/>
           <w:lang w:val="en-US"/>
         </w:rPr>
-        <w:t>naar</w:t>
-      </w:r>
-      <w:proofErr w:type="spellEnd"/>
+        <w:t xml:space="preserve"> </w:t>
+      </w:r>
+      <w:proofErr w:type="spellStart"/>
       <w:r>
         <w:rPr>
           <w:b/>
@@ -2540,44 +2564,34 @@
           <w:szCs w:val="40"/>
           <w:lang w:val="en-US"/>
         </w:rPr>
-        <w:t xml:space="preserve"> </w:t>
-      </w:r>
-      <w:proofErr w:type="spellStart"/>
-      <w:r>
-        <w:rPr>
-          <w:b/>
-          <w:sz w:val="40"/>
-          <w:szCs w:val="40"/>
+        <w:t>usertests</w:t>
+      </w:r>
+      <w:proofErr w:type="spellEnd"/>
+    </w:p>
+    <w:p>
+      <w:pPr>
+        <w:rPr>
+          <w:sz w:val="24"/>
+          <w:szCs w:val="24"/>
           <w:lang w:val="en-US"/>
         </w:rPr>
-        <w:t>usertests</w:t>
-      </w:r>
-      <w:proofErr w:type="spellEnd"/>
-    </w:p>
-    <w:p>
-      <w:pPr>
+      </w:pPr>
+      <w:r>
         <w:rPr>
           <w:sz w:val="24"/>
           <w:szCs w:val="24"/>
           <w:lang w:val="en-US"/>
         </w:rPr>
-      </w:pPr>
-      <w:r>
-        <w:rPr>
-          <w:sz w:val="24"/>
-          <w:szCs w:val="24"/>
+        <w:t>Showcase video:</w:t>
+      </w:r>
+    </w:p>
+    <w:p>
+      <w:pPr>
+        <w:rPr>
           <w:lang w:val="en-US"/>
         </w:rPr>
-        <w:t>Showcase video:</w:t>
-      </w:r>
-    </w:p>
-    <w:p>
-      <w:pPr>
-        <w:rPr>
-          <w:lang w:val="en-US"/>
-        </w:rPr>
-      </w:pPr>
-      <w:hyperlink r:id="rId9" w:history="1">
+      </w:pPr>
+      <w:hyperlink r:id="rId14" w:history="1">
         <w:r>
           <w:rPr>
             <w:rStyle w:val="Hyperlink"/>
@@ -2617,7 +2631,7 @@
           <w:lang w:val="en-US"/>
         </w:rPr>
       </w:pPr>
-      <w:hyperlink r:id="rId10" w:history="1">
+      <w:hyperlink r:id="rId15" w:history="1">
         <w:r>
           <w:rPr>
             <w:rStyle w:val="Hyperlink"/>
@@ -3201,7 +3215,6 @@
     <w:name w:val="Hyperlink"/>
     <w:basedOn w:val="DefaultParagraphFont"/>
     <w:uiPriority w:val="99"/>
-    <w:semiHidden/>
     <w:unhideWhenUsed/>
     <w:rsid w:val="00FC6593"/>
     <w:rPr>
@@ -3414,7 +3427,6 @@
     <w:name w:val="Hyperlink"/>
     <w:basedOn w:val="DefaultParagraphFont"/>
     <w:uiPriority w:val="99"/>
-    <w:semiHidden/>
     <w:unhideWhenUsed/>
     <w:rsid w:val="00FC6593"/>
     <w:rPr>
@@ -3715,7 +3727,7 @@
 </file>
 
 <file path=customXml/itemProps1.xml><?xml version="1.0" encoding="utf-8"?>
-<ds:datastoreItem xmlns:ds="http://schemas.openxmlformats.org/officeDocument/2006/customXml" ds:itemID="{C75A425F-CD14-4CB7-AC10-9FA1E156447E}">
+<ds:datastoreItem xmlns:ds="http://schemas.openxmlformats.org/officeDocument/2006/customXml" ds:itemID="{C48CD0B6-86D8-4A8A-8DD5-96BF0D8BE042}">
   <ds:schemaRefs>
     <ds:schemaRef ds:uri="http://schemas.openxmlformats.org/officeDocument/2006/bibliography"/>
   </ds:schemaRefs>
